--- a/Spatial_Database/Course Syllabus/Course_Syllabus_Spatial Databases.docx
+++ b/Spatial_Database/Course Syllabus/Course_Syllabus_Spatial Databases.docx
@@ -68,7 +68,7 @@
       </w:r>
     </w:p>
     <w:p>
-      <w:hyperlink r:id="rId4" w:history="1">
+      <w:hyperlink r:id="rId5" w:history="1">
         <w:r>
           <w:rPr>
             <w:rStyle w:val="Hyperlink"/>
@@ -103,6 +103,9 @@
       <w:r>
         <w:t>To be determined</w:t>
       </w:r>
+      <w:r>
+        <w:t xml:space="preserve"> …</w:t>
+      </w:r>
     </w:p>
     <w:p>
       <w:pPr>
@@ -138,8 +141,31 @@
       <w:r>
         <w:t xml:space="preserve">This course is designed to </w:t>
       </w:r>
-    </w:p>
-    <w:p/>
+      <w:r>
+        <w:t xml:space="preserve">enable students </w:t>
+      </w:r>
+      <w:r>
+        <w:t xml:space="preserve">to first be familiar with </w:t>
+      </w:r>
+      <w:r>
+        <w:t xml:space="preserve">the development of </w:t>
+      </w:r>
+      <w:r>
+        <w:t>the state-of-the-art spatial database</w:t>
+      </w:r>
+      <w:r>
+        <w:t xml:space="preserve">s, including both conventional spatial databases </w:t>
+      </w:r>
+      <w:r>
+        <w:t xml:space="preserve">based on relational database management system and the key-value based NoSQL databases. </w:t>
+      </w:r>
+      <w:r>
+        <w:t>Students will learn how spatial databases work and integrate them into developing innovative geospatial applications or analytics tools.</w:t>
+      </w:r>
+      <w:r>
+        <w:t xml:space="preserve"> In addition, students will also be introduced with the Hadoop File system that is a little bit different from regular spatial database but plays an important role for geospatial analysis in the field of Big Data analytics.</w:t>
+      </w:r>
+    </w:p>
     <w:p/>
     <w:p>
       <w:pPr>
@@ -149,6 +175,8 @@
           <w:color w:val="auto"/>
         </w:rPr>
       </w:pPr>
+      <w:bookmarkStart w:id="0" w:name="_GoBack"/>
+      <w:bookmarkEnd w:id="0"/>
       <w:r>
         <w:rPr>
           <w:b/>
@@ -161,22 +189,398 @@
       <w:r>
         <w:t>This course is delivered in two forms: lectures and lab exercises. All the materials, including lecture slides and lab instructions, are hosted in a GitHub repository (</w:t>
       </w:r>
-      <w:r>
-        <w:t>https://github.com/</w:t>
-      </w:r>
-      <w:bookmarkStart w:id="0" w:name="_GoBack"/>
-      <w:bookmarkEnd w:id="0"/>
-      <w:r>
-        <w:t xml:space="preserve">) </w:t>
+      <w:hyperlink r:id="rId6" w:history="1">
+        <w:r>
+          <w:rPr>
+            <w:rStyle w:val="Hyperlink"/>
+          </w:rPr>
+          <w:t>https://github.com/yinjunjun/courses/tree/master/Spatial_Database)</w:t>
+        </w:r>
+      </w:hyperlink>
+      <w:r>
+        <w:t>. Students will be able to access this repository anywhere with Internet connections and will be able to comment and create issues related to the subject.</w:t>
+      </w:r>
+      <w:r>
+        <w:t xml:space="preserve"> </w:t>
+      </w:r>
+      <w:r>
+        <w:t>In particular, this course will utilize</w:t>
+      </w:r>
+      <w:r>
+        <w:t xml:space="preserve"> a cloud-based environment hosted by Microsoft Azure.</w:t>
       </w:r>
     </w:p>
     <w:p/>
     <w:p>
-      <w:r>
+      <w:pPr>
+        <w:pStyle w:val="Heading1"/>
+        <w:rPr>
+          <w:b/>
+          <w:color w:val="auto"/>
+        </w:rPr>
+      </w:pPr>
+      <w:r>
+        <w:rPr>
+          <w:b/>
+          <w:color w:val="auto"/>
+        </w:rPr>
         <w:t>Evaluation</w:t>
       </w:r>
     </w:p>
+    <w:p>
+      <w:r>
+        <w:t xml:space="preserve">The final score is based on 4 parts: lab participation (10%), assignments (30%), mid-term exam (20%), and final project (40%). If the mean final percentage for the class is under 75%, I will adjust the final grade such that the mean score is 75%. The curve will be calculated separately for undergraduates and graduates. </w:t>
+      </w:r>
+    </w:p>
     <w:p/>
+    <w:p>
+      <w:pPr>
+        <w:pStyle w:val="Heading1"/>
+        <w:rPr>
+          <w:b/>
+          <w:color w:val="auto"/>
+        </w:rPr>
+      </w:pPr>
+      <w:r>
+        <w:rPr>
+          <w:b/>
+          <w:color w:val="auto"/>
+        </w:rPr>
+        <w:lastRenderedPageBreak/>
+        <w:t>Course outline (subject to change)</w:t>
+      </w:r>
+    </w:p>
+    <w:p>
+      <w:pPr>
+        <w:pStyle w:val="ListParagraph"/>
+        <w:numPr>
+          <w:ilvl w:val="0"/>
+          <w:numId w:val="1"/>
+        </w:numPr>
+      </w:pPr>
+      <w:r>
+        <w:t>Week 1</w:t>
+      </w:r>
+    </w:p>
+    <w:p>
+      <w:pPr>
+        <w:ind w:left="720"/>
+      </w:pPr>
+      <w:r>
+        <w:t>Introduction to Spatial Databases: The evolution of spatial database</w:t>
+      </w:r>
+      <w:r>
+        <w:t>s</w:t>
+      </w:r>
+    </w:p>
+    <w:p>
+      <w:pPr>
+        <w:pStyle w:val="ListParagraph"/>
+        <w:numPr>
+          <w:ilvl w:val="0"/>
+          <w:numId w:val="1"/>
+        </w:numPr>
+      </w:pPr>
+      <w:r>
+        <w:t>Week 2</w:t>
+      </w:r>
+    </w:p>
+    <w:p>
+      <w:pPr>
+        <w:pStyle w:val="ListParagraph"/>
+      </w:pPr>
+      <w:r>
+        <w:t xml:space="preserve">Relational Database Management System (RDBMS): </w:t>
+      </w:r>
+      <w:r>
+        <w:t>The contemporary databases</w:t>
+      </w:r>
+    </w:p>
+    <w:p>
+      <w:pPr>
+        <w:pStyle w:val="ListParagraph"/>
+      </w:pPr>
+    </w:p>
+    <w:p>
+      <w:pPr>
+        <w:pStyle w:val="ListParagraph"/>
+        <w:numPr>
+          <w:ilvl w:val="0"/>
+          <w:numId w:val="1"/>
+        </w:numPr>
+      </w:pPr>
+      <w:r>
+        <w:t>Week 3</w:t>
+      </w:r>
+    </w:p>
+    <w:p>
+      <w:pPr>
+        <w:ind w:left="720"/>
+      </w:pPr>
+      <w:r>
+        <w:t xml:space="preserve">Spatial Databases based on RDBMS: </w:t>
+      </w:r>
+      <w:r>
+        <w:t>S</w:t>
+      </w:r>
+      <w:r>
+        <w:t>patial models and operators</w:t>
+      </w:r>
+    </w:p>
+    <w:p>
+      <w:pPr>
+        <w:ind w:left="720"/>
+      </w:pPr>
+    </w:p>
+    <w:p>
+      <w:pPr>
+        <w:pStyle w:val="ListParagraph"/>
+        <w:numPr>
+          <w:ilvl w:val="0"/>
+          <w:numId w:val="1"/>
+        </w:numPr>
+      </w:pPr>
+      <w:r>
+        <w:t>Week 4</w:t>
+      </w:r>
+    </w:p>
+    <w:p>
+      <w:pPr>
+        <w:ind w:left="720"/>
+      </w:pPr>
+      <w:r>
+        <w:t>SQL (</w:t>
+      </w:r>
+      <w:r>
+        <w:t>Structured Query Language</w:t>
+      </w:r>
+      <w:r>
+        <w:t>)</w:t>
+      </w:r>
+      <w:r>
+        <w:t xml:space="preserve"> in actions</w:t>
+      </w:r>
+      <w:r>
+        <w:t xml:space="preserve">: </w:t>
+      </w:r>
+      <w:r>
+        <w:t>Talk to spatial d</w:t>
+      </w:r>
+      <w:r>
+        <w:t>atabases</w:t>
+      </w:r>
+      <w:r>
+        <w:t xml:space="preserve"> </w:t>
+      </w:r>
+    </w:p>
+    <w:p>
+      <w:pPr>
+        <w:pStyle w:val="ListParagraph"/>
+      </w:pPr>
+    </w:p>
+    <w:p>
+      <w:pPr>
+        <w:pStyle w:val="ListParagraph"/>
+        <w:numPr>
+          <w:ilvl w:val="0"/>
+          <w:numId w:val="1"/>
+        </w:numPr>
+      </w:pPr>
+      <w:r>
+        <w:t>Week 5</w:t>
+      </w:r>
+    </w:p>
+    <w:p>
+      <w:pPr>
+        <w:ind w:left="720"/>
+      </w:pPr>
+      <w:r>
+        <w:t>Spatial d</w:t>
+      </w:r>
+      <w:r>
+        <w:t xml:space="preserve">atabases for </w:t>
+      </w:r>
+      <w:r>
+        <w:t>geospatial a</w:t>
+      </w:r>
+      <w:r>
+        <w:t xml:space="preserve">pplications: </w:t>
+      </w:r>
+      <w:r>
+        <w:t>Choose the right options for d</w:t>
+      </w:r>
+      <w:r>
+        <w:t xml:space="preserve">esktop, </w:t>
+      </w:r>
+      <w:r>
+        <w:t>web and m</w:t>
+      </w:r>
+      <w:r>
+        <w:t>obile applications</w:t>
+      </w:r>
+    </w:p>
+    <w:p>
+      <w:pPr>
+        <w:ind w:firstLine="720"/>
+      </w:pPr>
+    </w:p>
+    <w:p>
+      <w:pPr>
+        <w:pStyle w:val="ListParagraph"/>
+        <w:numPr>
+          <w:ilvl w:val="0"/>
+          <w:numId w:val="1"/>
+        </w:numPr>
+      </w:pPr>
+      <w:r>
+        <w:t>Week 6</w:t>
+      </w:r>
+    </w:p>
+    <w:p>
+      <w:pPr>
+        <w:pStyle w:val="ListParagraph"/>
+      </w:pPr>
+      <w:r>
+        <w:t xml:space="preserve">NoSQL databases: </w:t>
+      </w:r>
+      <w:r>
+        <w:t>DBMS for t</w:t>
+      </w:r>
+      <w:r>
+        <w:t>he age of Big Data</w:t>
+      </w:r>
+    </w:p>
+    <w:p>
+      <w:pPr>
+        <w:pStyle w:val="ListParagraph"/>
+      </w:pPr>
+    </w:p>
+    <w:p>
+      <w:pPr>
+        <w:pStyle w:val="ListParagraph"/>
+        <w:numPr>
+          <w:ilvl w:val="0"/>
+          <w:numId w:val="1"/>
+        </w:numPr>
+      </w:pPr>
+      <w:r>
+        <w:t>Week 7</w:t>
+      </w:r>
+    </w:p>
+    <w:p>
+      <w:pPr>
+        <w:pStyle w:val="ListParagraph"/>
+      </w:pPr>
+      <w:r>
+        <w:t xml:space="preserve">Distributed spatial databases: </w:t>
+      </w:r>
+      <w:r>
+        <w:t>Everything works in a cloud</w:t>
+      </w:r>
+    </w:p>
+    <w:p>
+      <w:pPr>
+        <w:pStyle w:val="ListParagraph"/>
+      </w:pPr>
+    </w:p>
+    <w:p>
+      <w:pPr>
+        <w:pStyle w:val="ListParagraph"/>
+        <w:numPr>
+          <w:ilvl w:val="0"/>
+          <w:numId w:val="1"/>
+        </w:numPr>
+      </w:pPr>
+      <w:r>
+        <w:t>Week 8</w:t>
+      </w:r>
+    </w:p>
+    <w:p>
+      <w:pPr>
+        <w:pStyle w:val="ListParagraph"/>
+      </w:pPr>
+      <w:r>
+        <w:t>Develop geospatial applications with NoSQL spatial databases: up and running</w:t>
+      </w:r>
+      <w:r>
+        <w:t xml:space="preserve"> </w:t>
+      </w:r>
+    </w:p>
+    <w:p>
+      <w:pPr>
+        <w:pStyle w:val="ListParagraph"/>
+      </w:pPr>
+    </w:p>
+    <w:p>
+      <w:pPr>
+        <w:pStyle w:val="ListParagraph"/>
+        <w:numPr>
+          <w:ilvl w:val="0"/>
+          <w:numId w:val="1"/>
+        </w:numPr>
+      </w:pPr>
+      <w:r>
+        <w:t>Week 9</w:t>
+      </w:r>
+    </w:p>
+    <w:p>
+      <w:pPr>
+        <w:pStyle w:val="ListParagraph"/>
+      </w:pPr>
+      <w:r>
+        <w:t>The</w:t>
+      </w:r>
+      <w:r>
+        <w:t> Hadoop distributed file system (HDFS)</w:t>
+      </w:r>
+      <w:r>
+        <w:t xml:space="preserve">: </w:t>
+      </w:r>
+      <w:r>
+        <w:t>A new computing paradigm with Map-Reduce</w:t>
+      </w:r>
+    </w:p>
+    <w:p/>
+    <w:p>
+      <w:pPr>
+        <w:pStyle w:val="ListParagraph"/>
+        <w:numPr>
+          <w:ilvl w:val="0"/>
+          <w:numId w:val="1"/>
+        </w:numPr>
+      </w:pPr>
+      <w:r>
+        <w:t>Week 10</w:t>
+      </w:r>
+    </w:p>
+    <w:p>
+      <w:pPr>
+        <w:ind w:left="720"/>
+      </w:pPr>
+      <w:r>
+        <w:t>The future direction of spatial databases</w:t>
+      </w:r>
+    </w:p>
+    <w:p>
+      <w:pPr>
+        <w:pStyle w:val="ListParagraph"/>
+      </w:pPr>
+    </w:p>
+    <w:p>
+      <w:pPr>
+        <w:pStyle w:val="ListParagraph"/>
+        <w:numPr>
+          <w:ilvl w:val="0"/>
+          <w:numId w:val="1"/>
+        </w:numPr>
+      </w:pPr>
+      <w:r>
+        <w:t xml:space="preserve">Final </w:t>
+      </w:r>
+      <w:r>
+        <w:t>project</w:t>
+      </w:r>
+    </w:p>
     <w:p/>
     <w:p/>
     <w:sectPr>
@@ -187,6 +591,127 @@
     </w:sectPr>
   </w:body>
 </w:document>
+</file>
+
+<file path=word/numbering.xml><?xml version="1.0" encoding="utf-8"?>
+<w:numbering xmlns:wpc="http://schemas.microsoft.com/office/word/2010/wordprocessingCanvas" xmlns:mo="http://schemas.microsoft.com/office/mac/office/2008/main" xmlns:mc="http://schemas.openxmlformats.org/markup-compatibility/2006" xmlns:mv="urn:schemas-microsoft-com:mac:vml" xmlns:o="urn:schemas-microsoft-com:office:office" xmlns:r="http://schemas.openxmlformats.org/officeDocument/2006/relationships" xmlns:m="http://schemas.openxmlformats.org/officeDocument/2006/math" xmlns:v="urn:schemas-microsoft-com:vml" xmlns:wp14="http://schemas.microsoft.com/office/word/2010/wordprocessingDrawing" xmlns:wp="http://schemas.openxmlformats.org/drawingml/2006/wordprocessingDrawing" xmlns:w10="urn:schemas-microsoft-com:office:word" xmlns:w="http://schemas.openxmlformats.org/wordprocessingml/2006/main" xmlns:w14="http://schemas.microsoft.com/office/word/2010/wordml" xmlns:w15="http://schemas.microsoft.com/office/word/2012/wordml" xmlns:wpg="http://schemas.microsoft.com/office/word/2010/wordprocessingGroup" xmlns:wpi="http://schemas.microsoft.com/office/word/2010/wordprocessingInk" xmlns:wne="http://schemas.microsoft.com/office/word/2006/wordml" xmlns:wps="http://schemas.microsoft.com/office/word/2010/wordprocessingShape" mc:Ignorable="w14 w15 wp14">
+  <w:abstractNum w:abstractNumId="0">
+    <w:nsid w:val="06BA4570"/>
+    <w:multiLevelType w:val="hybridMultilevel"/>
+    <w:tmpl w:val="A47A4930"/>
+    <w:lvl w:ilvl="0" w:tplc="04090001">
+      <w:start w:val="1"/>
+      <w:numFmt w:val="bullet"/>
+      <w:lvlText w:val=""/>
+      <w:lvlJc w:val="left"/>
+      <w:pPr>
+        <w:ind w:left="720" w:hanging="360"/>
+      </w:pPr>
+      <w:rPr>
+        <w:rFonts w:ascii="Symbol" w:hAnsi="Symbol" w:hint="default"/>
+      </w:rPr>
+    </w:lvl>
+    <w:lvl w:ilvl="1" w:tplc="04090003">
+      <w:start w:val="1"/>
+      <w:numFmt w:val="bullet"/>
+      <w:lvlText w:val="o"/>
+      <w:lvlJc w:val="left"/>
+      <w:pPr>
+        <w:ind w:left="1440" w:hanging="360"/>
+      </w:pPr>
+      <w:rPr>
+        <w:rFonts w:ascii="Courier New" w:hAnsi="Courier New" w:cs="Courier New" w:hint="default"/>
+      </w:rPr>
+    </w:lvl>
+    <w:lvl w:ilvl="2" w:tplc="04090005" w:tentative="1">
+      <w:start w:val="1"/>
+      <w:numFmt w:val="bullet"/>
+      <w:lvlText w:val=""/>
+      <w:lvlJc w:val="left"/>
+      <w:pPr>
+        <w:ind w:left="2160" w:hanging="360"/>
+      </w:pPr>
+      <w:rPr>
+        <w:rFonts w:ascii="Wingdings" w:hAnsi="Wingdings" w:hint="default"/>
+      </w:rPr>
+    </w:lvl>
+    <w:lvl w:ilvl="3" w:tplc="04090001" w:tentative="1">
+      <w:start w:val="1"/>
+      <w:numFmt w:val="bullet"/>
+      <w:lvlText w:val=""/>
+      <w:lvlJc w:val="left"/>
+      <w:pPr>
+        <w:ind w:left="2880" w:hanging="360"/>
+      </w:pPr>
+      <w:rPr>
+        <w:rFonts w:ascii="Symbol" w:hAnsi="Symbol" w:hint="default"/>
+      </w:rPr>
+    </w:lvl>
+    <w:lvl w:ilvl="4" w:tplc="04090003" w:tentative="1">
+      <w:start w:val="1"/>
+      <w:numFmt w:val="bullet"/>
+      <w:lvlText w:val="o"/>
+      <w:lvlJc w:val="left"/>
+      <w:pPr>
+        <w:ind w:left="3600" w:hanging="360"/>
+      </w:pPr>
+      <w:rPr>
+        <w:rFonts w:ascii="Courier New" w:hAnsi="Courier New" w:cs="Courier New" w:hint="default"/>
+      </w:rPr>
+    </w:lvl>
+    <w:lvl w:ilvl="5" w:tplc="04090005" w:tentative="1">
+      <w:start w:val="1"/>
+      <w:numFmt w:val="bullet"/>
+      <w:lvlText w:val=""/>
+      <w:lvlJc w:val="left"/>
+      <w:pPr>
+        <w:ind w:left="4320" w:hanging="360"/>
+      </w:pPr>
+      <w:rPr>
+        <w:rFonts w:ascii="Wingdings" w:hAnsi="Wingdings" w:hint="default"/>
+      </w:rPr>
+    </w:lvl>
+    <w:lvl w:ilvl="6" w:tplc="04090001" w:tentative="1">
+      <w:start w:val="1"/>
+      <w:numFmt w:val="bullet"/>
+      <w:lvlText w:val=""/>
+      <w:lvlJc w:val="left"/>
+      <w:pPr>
+        <w:ind w:left="5040" w:hanging="360"/>
+      </w:pPr>
+      <w:rPr>
+        <w:rFonts w:ascii="Symbol" w:hAnsi="Symbol" w:hint="default"/>
+      </w:rPr>
+    </w:lvl>
+    <w:lvl w:ilvl="7" w:tplc="04090003" w:tentative="1">
+      <w:start w:val="1"/>
+      <w:numFmt w:val="bullet"/>
+      <w:lvlText w:val="o"/>
+      <w:lvlJc w:val="left"/>
+      <w:pPr>
+        <w:ind w:left="5760" w:hanging="360"/>
+      </w:pPr>
+      <w:rPr>
+        <w:rFonts w:ascii="Courier New" w:hAnsi="Courier New" w:cs="Courier New" w:hint="default"/>
+      </w:rPr>
+    </w:lvl>
+    <w:lvl w:ilvl="8" w:tplc="04090005" w:tentative="1">
+      <w:start w:val="1"/>
+      <w:numFmt w:val="bullet"/>
+      <w:lvlText w:val=""/>
+      <w:lvlJc w:val="left"/>
+      <w:pPr>
+        <w:ind w:left="6480" w:hanging="360"/>
+      </w:pPr>
+      <w:rPr>
+        <w:rFonts w:ascii="Wingdings" w:hAnsi="Wingdings" w:hint="default"/>
+      </w:rPr>
+    </w:lvl>
+  </w:abstractNum>
+  <w:num w:numId="1">
+    <w:abstractNumId w:val="0"/>
+  </w:num>
+</w:numbering>
 </file>
 
 <file path=word/styles.xml><?xml version="1.0" encoding="utf-8"?>
@@ -729,6 +1254,33 @@
       <w:szCs w:val="32"/>
     </w:rPr>
   </w:style>
+  <w:style w:type="paragraph" w:styleId="ListParagraph">
+    <w:name w:val="List Paragraph"/>
+    <w:basedOn w:val="Normal"/>
+    <w:uiPriority w:val="34"/>
+    <w:qFormat/>
+    <w:rsid w:val="00C058C2"/>
+    <w:pPr>
+      <w:ind w:left="720"/>
+      <w:contextualSpacing/>
+    </w:pPr>
+  </w:style>
+  <w:style w:type="character" w:customStyle="1" w:styleId="apple-converted-space">
+    <w:name w:val="apple-converted-space"/>
+    <w:basedOn w:val="DefaultParagraphFont"/>
+    <w:rsid w:val="000337EC"/>
+  </w:style>
+  <w:style w:type="character" w:styleId="Emphasis">
+    <w:name w:val="Emphasis"/>
+    <w:basedOn w:val="DefaultParagraphFont"/>
+    <w:uiPriority w:val="20"/>
+    <w:qFormat/>
+    <w:rsid w:val="000337EC"/>
+    <w:rPr>
+      <w:i/>
+      <w:iCs/>
+    </w:rPr>
+  </w:style>
 </w:styles>
 </file>
 

--- a/Spatial_Database/Course Syllabus/Course_Syllabus_Spatial Databases.docx
+++ b/Spatial_Database/Course Syllabus/Course_Syllabus_Spatial Databases.docx
@@ -1,6 +1,6 @@
 
 <file path=word/document.xml><?xml version="1.0" encoding="utf-8"?>
-<w:document xmlns:wpc="http://schemas.microsoft.com/office/word/2010/wordprocessingCanvas" xmlns:mo="http://schemas.microsoft.com/office/mac/office/2008/main" xmlns:mc="http://schemas.openxmlformats.org/markup-compatibility/2006" xmlns:mv="urn:schemas-microsoft-com:mac:vml" xmlns:o="urn:schemas-microsoft-com:office:office" xmlns:r="http://schemas.openxmlformats.org/officeDocument/2006/relationships" xmlns:m="http://schemas.openxmlformats.org/officeDocument/2006/math" xmlns:v="urn:schemas-microsoft-com:vml" xmlns:wp14="http://schemas.microsoft.com/office/word/2010/wordprocessingDrawing" xmlns:wp="http://schemas.openxmlformats.org/drawingml/2006/wordprocessingDrawing" xmlns:w10="urn:schemas-microsoft-com:office:word" xmlns:w="http://schemas.openxmlformats.org/wordprocessingml/2006/main" xmlns:w14="http://schemas.microsoft.com/office/word/2010/wordml" xmlns:w15="http://schemas.microsoft.com/office/word/2012/wordml" xmlns:wpg="http://schemas.microsoft.com/office/word/2010/wordprocessingGroup" xmlns:wpi="http://schemas.microsoft.com/office/word/2010/wordprocessingInk" xmlns:wne="http://schemas.microsoft.com/office/word/2006/wordml" xmlns:wps="http://schemas.microsoft.com/office/word/2010/wordprocessingShape" mc:Ignorable="w14 w15 wp14">
+<w:document xmlns:wpc="http://schemas.microsoft.com/office/word/2010/wordprocessingCanvas" xmlns:cx="http://schemas.microsoft.com/office/drawing/2014/chartex" xmlns:cx1="http://schemas.microsoft.com/office/drawing/2015/9/8/chartex" xmlns:cx2="http://schemas.microsoft.com/office/drawing/2015/10/21/chartex" xmlns:cx3="http://schemas.microsoft.com/office/drawing/2016/5/9/chartex" xmlns:cx4="http://schemas.microsoft.com/office/drawing/2016/5/10/chartex" xmlns:cx5="http://schemas.microsoft.com/office/drawing/2016/5/11/chartex" xmlns:cx6="http://schemas.microsoft.com/office/drawing/2016/5/12/chartex" xmlns:cx7="http://schemas.microsoft.com/office/drawing/2016/5/13/chartex" xmlns:cx8="http://schemas.microsoft.com/office/drawing/2016/5/14/chartex" xmlns:mc="http://schemas.openxmlformats.org/markup-compatibility/2006" xmlns:aink="http://schemas.microsoft.com/office/drawing/2016/ink" xmlns:am3d="http://schemas.microsoft.com/office/drawing/2017/model3d" xmlns:o="urn:schemas-microsoft-com:office:office" xmlns:r="http://schemas.openxmlformats.org/officeDocument/2006/relationships" xmlns:m="http://schemas.openxmlformats.org/officeDocument/2006/math" xmlns:v="urn:schemas-microsoft-com:vml" xmlns:wp14="http://schemas.microsoft.com/office/word/2010/wordprocessingDrawing" xmlns:wp="http://schemas.openxmlformats.org/drawingml/2006/wordprocessingDrawing" xmlns:w10="urn:schemas-microsoft-com:office:word" xmlns:w="http://schemas.openxmlformats.org/wordprocessingml/2006/main" xmlns:w14="http://schemas.microsoft.com/office/word/2010/wordml" xmlns:w15="http://schemas.microsoft.com/office/word/2012/wordml" xmlns:w16cex="http://schemas.microsoft.com/office/word/2018/wordml/cex" xmlns:w16cid="http://schemas.microsoft.com/office/word/2016/wordml/cid" xmlns:w16="http://schemas.microsoft.com/office/word/2018/wordml" xmlns:w16se="http://schemas.microsoft.com/office/word/2015/wordml/symex" xmlns:wpg="http://schemas.microsoft.com/office/word/2010/wordprocessingGroup" xmlns:wpi="http://schemas.microsoft.com/office/word/2010/wordprocessingInk" xmlns:wne="http://schemas.microsoft.com/office/word/2006/wordml" xmlns:wps="http://schemas.microsoft.com/office/word/2010/wordprocessingShape" mc:Ignorable="w14 w15 w16se w16cid w16 w16cex wp14">
   <w:body>
     <w:p>
       <w:pPr>
@@ -27,7 +27,22 @@
         <w:t xml:space="preserve">Updated: </w:t>
       </w:r>
       <w:r>
-        <w:t>University Park, 03/01/2017</w:t>
+        <w:t>University Park, 0</w:t>
+      </w:r>
+      <w:r>
+        <w:t>7</w:t>
+      </w:r>
+      <w:r>
+        <w:t>/</w:t>
+      </w:r>
+      <w:r>
+        <w:t>28</w:t>
+      </w:r>
+      <w:r>
+        <w:t>/20</w:t>
+      </w:r>
+      <w:r>
+        <w:t>21</w:t>
       </w:r>
     </w:p>
     <w:p/>
@@ -54,12 +69,23 @@
     </w:p>
     <w:p>
       <w:r>
-        <w:t>Research Associate</w:t>
+        <w:t>Assistant Research</w:t>
+      </w:r>
+      <w:r>
+        <w:t xml:space="preserve"> </w:t>
+      </w:r>
+      <w:r>
+        <w:t>Professor</w:t>
       </w:r>
     </w:p>
     <w:p>
       <w:r>
         <w:t>Social Science Research Institute</w:t>
+      </w:r>
+    </w:p>
+    <w:p>
+      <w:r>
+        <w:t>Institute for Computational and Data Sciences</w:t>
       </w:r>
     </w:p>
     <w:p>
@@ -95,11 +121,6 @@
       </w:r>
     </w:p>
     <w:p>
-      <w:pPr>
-        <w:rPr>
-          <w:rFonts w:hint="eastAsia"/>
-        </w:rPr>
-      </w:pPr>
       <w:r>
         <w:t>To be determined</w:t>
       </w:r>
@@ -107,13 +128,7 @@
         <w:t xml:space="preserve"> …</w:t>
       </w:r>
     </w:p>
-    <w:p>
-      <w:pPr>
-        <w:rPr>
-          <w:rFonts w:hint="eastAsia"/>
-        </w:rPr>
-      </w:pPr>
-    </w:p>
+    <w:p/>
     <w:p>
       <w:pPr>
         <w:pStyle w:val="Heading1"/>
@@ -175,8 +190,6 @@
           <w:color w:val="auto"/>
         </w:rPr>
       </w:pPr>
-      <w:bookmarkStart w:id="0" w:name="_GoBack"/>
-      <w:bookmarkEnd w:id="0"/>
       <w:r>
         <w:rPr>
           <w:b/>
@@ -246,7 +259,6 @@
           <w:b/>
           <w:color w:val="auto"/>
         </w:rPr>
-        <w:lastRenderedPageBreak/>
         <w:t>Course outline (subject to change)</w:t>
       </w:r>
     </w:p>
@@ -594,8 +606,8 @@
 </file>
 
 <file path=word/numbering.xml><?xml version="1.0" encoding="utf-8"?>
-<w:numbering xmlns:wpc="http://schemas.microsoft.com/office/word/2010/wordprocessingCanvas" xmlns:mo="http://schemas.microsoft.com/office/mac/office/2008/main" xmlns:mc="http://schemas.openxmlformats.org/markup-compatibility/2006" xmlns:mv="urn:schemas-microsoft-com:mac:vml" xmlns:o="urn:schemas-microsoft-com:office:office" xmlns:r="http://schemas.openxmlformats.org/officeDocument/2006/relationships" xmlns:m="http://schemas.openxmlformats.org/officeDocument/2006/math" xmlns:v="urn:schemas-microsoft-com:vml" xmlns:wp14="http://schemas.microsoft.com/office/word/2010/wordprocessingDrawing" xmlns:wp="http://schemas.openxmlformats.org/drawingml/2006/wordprocessingDrawing" xmlns:w10="urn:schemas-microsoft-com:office:word" xmlns:w="http://schemas.openxmlformats.org/wordprocessingml/2006/main" xmlns:w14="http://schemas.microsoft.com/office/word/2010/wordml" xmlns:w15="http://schemas.microsoft.com/office/word/2012/wordml" xmlns:wpg="http://schemas.microsoft.com/office/word/2010/wordprocessingGroup" xmlns:wpi="http://schemas.microsoft.com/office/word/2010/wordprocessingInk" xmlns:wne="http://schemas.microsoft.com/office/word/2006/wordml" xmlns:wps="http://schemas.microsoft.com/office/word/2010/wordprocessingShape" mc:Ignorable="w14 w15 wp14">
-  <w:abstractNum w:abstractNumId="0">
+<w:numbering xmlns:wpc="http://schemas.microsoft.com/office/word/2010/wordprocessingCanvas" xmlns:cx="http://schemas.microsoft.com/office/drawing/2014/chartex" xmlns:cx1="http://schemas.microsoft.com/office/drawing/2015/9/8/chartex" xmlns:cx2="http://schemas.microsoft.com/office/drawing/2015/10/21/chartex" xmlns:cx3="http://schemas.microsoft.com/office/drawing/2016/5/9/chartex" xmlns:cx4="http://schemas.microsoft.com/office/drawing/2016/5/10/chartex" xmlns:cx5="http://schemas.microsoft.com/office/drawing/2016/5/11/chartex" xmlns:cx6="http://schemas.microsoft.com/office/drawing/2016/5/12/chartex" xmlns:cx7="http://schemas.microsoft.com/office/drawing/2016/5/13/chartex" xmlns:cx8="http://schemas.microsoft.com/office/drawing/2016/5/14/chartex" xmlns:mc="http://schemas.openxmlformats.org/markup-compatibility/2006" xmlns:aink="http://schemas.microsoft.com/office/drawing/2016/ink" xmlns:am3d="http://schemas.microsoft.com/office/drawing/2017/model3d" xmlns:o="urn:schemas-microsoft-com:office:office" xmlns:r="http://schemas.openxmlformats.org/officeDocument/2006/relationships" xmlns:m="http://schemas.openxmlformats.org/officeDocument/2006/math" xmlns:v="urn:schemas-microsoft-com:vml" xmlns:wp14="http://schemas.microsoft.com/office/word/2010/wordprocessingDrawing" xmlns:wp="http://schemas.openxmlformats.org/drawingml/2006/wordprocessingDrawing" xmlns:w10="urn:schemas-microsoft-com:office:word" xmlns:w="http://schemas.openxmlformats.org/wordprocessingml/2006/main" xmlns:w14="http://schemas.microsoft.com/office/word/2010/wordml" xmlns:w15="http://schemas.microsoft.com/office/word/2012/wordml" xmlns:w16cex="http://schemas.microsoft.com/office/word/2018/wordml/cex" xmlns:w16cid="http://schemas.microsoft.com/office/word/2016/wordml/cid" xmlns:w16="http://schemas.microsoft.com/office/word/2018/wordml" xmlns:w16se="http://schemas.microsoft.com/office/word/2015/wordml/symex" xmlns:wpg="http://schemas.microsoft.com/office/word/2010/wordprocessingGroup" xmlns:wpi="http://schemas.microsoft.com/office/word/2010/wordprocessingInk" xmlns:wne="http://schemas.microsoft.com/office/word/2006/wordml" xmlns:wps="http://schemas.microsoft.com/office/word/2010/wordprocessingShape" mc:Ignorable="w14 w15 w16se w16cid w16 w16cex wp14">
+  <w:abstractNum w:abstractNumId="0" w15:restartNumberingAfterBreak="0">
     <w:nsid w:val="06BA4570"/>
     <w:multiLevelType w:val="hybridMultilevel"/>
     <w:tmpl w:val="A47A4930"/>
@@ -715,7 +727,7 @@
 </file>
 
 <file path=word/styles.xml><?xml version="1.0" encoding="utf-8"?>
-<w:styles xmlns:mc="http://schemas.openxmlformats.org/markup-compatibility/2006" xmlns:r="http://schemas.openxmlformats.org/officeDocument/2006/relationships" xmlns:w="http://schemas.openxmlformats.org/wordprocessingml/2006/main" xmlns:w14="http://schemas.microsoft.com/office/word/2010/wordml" xmlns:w15="http://schemas.microsoft.com/office/word/2012/wordml" mc:Ignorable="w14 w15">
+<w:styles xmlns:mc="http://schemas.openxmlformats.org/markup-compatibility/2006" xmlns:r="http://schemas.openxmlformats.org/officeDocument/2006/relationships" xmlns:w="http://schemas.openxmlformats.org/wordprocessingml/2006/main" xmlns:w14="http://schemas.microsoft.com/office/word/2010/wordml" xmlns:w15="http://schemas.microsoft.com/office/word/2012/wordml" xmlns:w16cex="http://schemas.microsoft.com/office/word/2018/wordml/cex" xmlns:w16cid="http://schemas.microsoft.com/office/word/2016/wordml/cid" xmlns:w16="http://schemas.microsoft.com/office/word/2018/wordml" xmlns:w16se="http://schemas.microsoft.com/office/word/2015/wordml/symex" mc:Ignorable="w14 w15 w16se w16cid w16 w16cex">
   <w:docDefaults>
     <w:rPrDefault>
       <w:rPr>
@@ -727,7 +739,7 @@
     </w:rPrDefault>
     <w:pPrDefault/>
   </w:docDefaults>
-  <w:latentStyles w:defLockedState="0" w:defUIPriority="99" w:defSemiHidden="0" w:defUnhideWhenUsed="0" w:defQFormat="0" w:count="382">
+  <w:latentStyles w:defLockedState="0" w:defUIPriority="99" w:defSemiHidden="0" w:defUnhideWhenUsed="0" w:defQFormat="0" w:count="376">
     <w:lsdException w:name="Normal" w:uiPriority="0" w:qFormat="1"/>
     <w:lsdException w:name="heading 1" w:uiPriority="9" w:qFormat="1"/>
     <w:lsdException w:name="heading 2" w:semiHidden="1" w:uiPriority="9" w:unhideWhenUsed="1" w:qFormat="1"/>
@@ -884,15 +896,6 @@
     <w:lsdException w:name="Balloon Text" w:semiHidden="1" w:unhideWhenUsed="1"/>
     <w:lsdException w:name="Table Grid" w:uiPriority="39"/>
     <w:lsdException w:name="Table Theme" w:semiHidden="1" w:unhideWhenUsed="1"/>
-    <w:lsdException w:name="Note Level 1" w:semiHidden="1" w:unhideWhenUsed="1"/>
-    <w:lsdException w:name="Note Level 2" w:semiHidden="1" w:unhideWhenUsed="1"/>
-    <w:lsdException w:name="Note Level 3" w:semiHidden="1" w:unhideWhenUsed="1"/>
-    <w:lsdException w:name="Note Level 4" w:semiHidden="1" w:unhideWhenUsed="1"/>
-    <w:lsdException w:name="Note Level 5" w:semiHidden="1" w:unhideWhenUsed="1"/>
-    <w:lsdException w:name="Note Level 6" w:semiHidden="1" w:unhideWhenUsed="1"/>
-    <w:lsdException w:name="Note Level 7" w:semiHidden="1" w:unhideWhenUsed="1"/>
-    <w:lsdException w:name="Note Level 8" w:semiHidden="1" w:unhideWhenUsed="1"/>
-    <w:lsdException w:name="Note Level 9" w:semiHidden="1" w:unhideWhenUsed="1"/>
     <w:lsdException w:name="Placeholder Text" w:semiHidden="1"/>
     <w:lsdException w:name="No Spacing" w:uiPriority="1" w:qFormat="1"/>
     <w:lsdException w:name="Light Shading" w:uiPriority="60"/>
